--- a/13 вариант/7 лаба/ИНФА 7  лаба.docx
+++ b/13 вариант/7 лаба/ИНФА 7  лаба.docx
@@ -14047,6 +14047,52 @@
     <w:p>
       <w:pPr>
         <w:widowControl w:val="0"/>
+        <w:rPr>
+          <w:bCs/>
+          <w:sz w:val="28"/>
+          <w:szCs w:val="28"/>
+        </w:rPr>
+      </w:pPr>
+      <w:r>
+        <w:rPr>
+          <w:b/>
+          <w:bCs/>
+          <w:sz w:val="28"/>
+          <w:szCs w:val="28"/>
+        </w:rPr>
+        <w:t>Вывод</w:t>
+      </w:r>
+      <w:r>
+        <w:rPr>
+          <w:b/>
+          <w:bCs/>
+          <w:sz w:val="28"/>
+          <w:szCs w:val="28"/>
+        </w:rPr>
+        <w:t xml:space="preserve">: </w:t>
+      </w:r>
+      <w:r>
+        <w:rPr>
+          <w:bCs/>
+          <w:sz w:val="28"/>
+          <w:szCs w:val="28"/>
+        </w:rPr>
+        <w:t>Мы научились определять количество информации содержащейся в тексте.</w:t>
+      </w:r>
+    </w:p>
+    <w:p>
+      <w:pPr>
+        <w:widowControl w:val="0"/>
+        <w:rPr>
+          <w:bCs/>
+          <w:sz w:val="28"/>
+          <w:szCs w:val="28"/>
+        </w:rPr>
+      </w:pPr>
+    </w:p>
+    <w:p>
+      <w:pPr>
+        <w:widowControl w:val="0"/>
         <w:jc w:val="center"/>
         <w:rPr>
           <w:b/>
@@ -14080,6 +14126,7 @@
         <w:rPr>
           <w:b/>
           <w:bCs/>
+          <w:noProof/>
           <w:sz w:val="32"/>
           <w:szCs w:val="28"/>
         </w:rPr>
@@ -14380,15 +14427,15 @@
         <w:autoSpaceDE w:val="0"/>
         <w:autoSpaceDN w:val="0"/>
         <w:adjustRightInd w:val="0"/>
-        <w:rPr>
-          <w:lang w:val="en"/>
-        </w:rPr>
       </w:pPr>
       <w:r>
         <w:rPr>
           <w:lang w:val="en"/>
         </w:rPr>
-        <w:t xml:space="preserve">                                                               =4,68847697958486</w:t>
+        <w:t xml:space="preserve">                                                               </w:t>
+      </w:r>
+      <w:r>
+        <w:t>=4,68847697958486</w:t>
       </w:r>
     </w:p>
     <w:p>
@@ -14396,9 +14443,6 @@
         <w:autoSpaceDE w:val="0"/>
         <w:autoSpaceDN w:val="0"/>
         <w:adjustRightInd w:val="0"/>
-        <w:rPr>
-          <w:lang w:val="en"/>
-        </w:rPr>
       </w:pPr>
     </w:p>
     <w:p>
@@ -14553,16 +14597,47 @@
         <w:autoSpaceDE w:val="0"/>
         <w:autoSpaceDN w:val="0"/>
         <w:adjustRightInd w:val="0"/>
-        <w:rPr>
-          <w:lang w:val="en"/>
-        </w:rPr>
+      </w:pPr>
+      <w:r>
+        <w:t xml:space="preserve">А </w:t>
+      </w:r>
+      <w:r>
+        <w:t>–</w:t>
+      </w:r>
+      <w:r>
+        <w:t xml:space="preserve"> 1001</w:t>
+      </w:r>
+    </w:p>
+    <w:p>
+      <w:pPr>
+        <w:autoSpaceDE w:val="0"/>
+        <w:autoSpaceDN w:val="0"/>
+        <w:adjustRightInd w:val="0"/>
+      </w:pPr>
+    </w:p>
+    <w:p>
+      <w:pPr>
+        <w:autoSpaceDE w:val="0"/>
+        <w:autoSpaceDN w:val="0"/>
+        <w:adjustRightInd w:val="0"/>
       </w:pPr>
       <w:r>
         <w:rPr>
-          <w:lang w:val="en"/>
+          <w:b/>
         </w:rPr>
-        <w:t>А - 1001</w:t>
+        <w:t>Вывод</w:t>
       </w:r>
+      <w:r>
+        <w:rPr>
+          <w:b/>
+        </w:rPr>
+        <w:t xml:space="preserve">: </w:t>
+      </w:r>
+      <w:r>
+        <w:t>Мы научились кодировать дискретные источники информации методом Шеннона-Фано.</w:t>
+      </w:r>
+      <w:bookmarkStart w:id="0" w:name="_GoBack"/>
+      <w:bookmarkEnd w:id="0"/>
     </w:p>
     <w:p>
       <w:pPr>
@@ -23466,6 +23541,7 @@
                 <w:sz w:val="22"/>
                 <w:szCs w:val="22"/>
               </w:rPr>
+              <w:lastRenderedPageBreak/>
               <w:t>0,009309441</w:t>
             </w:r>
           </w:p>
@@ -23788,7 +23864,6 @@
                 <w:sz w:val="22"/>
                 <w:szCs w:val="22"/>
               </w:rPr>
-              <w:lastRenderedPageBreak/>
               <w:t>0,009076163</w:t>
             </w:r>
           </w:p>
@@ -31929,6 +32004,7 @@
                 <w:sz w:val="22"/>
                 <w:szCs w:val="22"/>
               </w:rPr>
+              <w:lastRenderedPageBreak/>
               <w:t>л</w:t>
             </w:r>
           </w:p>
@@ -32002,7 +32078,6 @@
                 <w:sz w:val="22"/>
                 <w:szCs w:val="22"/>
               </w:rPr>
-              <w:lastRenderedPageBreak/>
               <w:t>в</w:t>
             </w:r>
           </w:p>
@@ -34708,18 +34783,8 @@
           <w:sz w:val="32"/>
           <w:szCs w:val="28"/>
         </w:rPr>
-        <w:t xml:space="preserve">Информатика – </w:t>
+        <w:t>Информатика – 110100010000110101001111011001001100001100100111001</w:t>
       </w:r>
-      <w:r>
-        <w:rPr>
-          <w:bCs/>
-          <w:sz w:val="32"/>
-          <w:szCs w:val="28"/>
-        </w:rPr>
-        <w:t>110100010000110101001111011001001100001100100111001</w:t>
-      </w:r>
-      <w:bookmarkStart w:id="0" w:name="_GoBack"/>
-      <w:bookmarkEnd w:id="0"/>
     </w:p>
     <w:p>
       <w:pPr>
@@ -34764,23 +34829,7 @@
           <w:sz w:val="32"/>
           <w:szCs w:val="28"/>
         </w:rPr>
-        <w:t>Н</w:t>
-      </w:r>
-      <w:r>
-        <w:rPr>
-          <w:bCs/>
-          <w:sz w:val="32"/>
-          <w:szCs w:val="28"/>
-        </w:rPr>
-        <w:t xml:space="preserve"> - </w:t>
-      </w:r>
-      <w:r>
-        <w:rPr>
-          <w:bCs/>
-          <w:sz w:val="32"/>
-          <w:szCs w:val="28"/>
-        </w:rPr>
-        <w:t>10001</w:t>
+        <w:t>Н - 10001</w:t>
       </w:r>
     </w:p>
     <w:p>
@@ -34798,23 +34847,7 @@
           <w:sz w:val="32"/>
           <w:szCs w:val="28"/>
         </w:rPr>
-        <w:t>Ф</w:t>
-      </w:r>
-      <w:r>
-        <w:rPr>
-          <w:bCs/>
-          <w:sz w:val="32"/>
-          <w:szCs w:val="28"/>
-        </w:rPr>
-        <w:t xml:space="preserve"> -</w:t>
-      </w:r>
-      <w:r>
-        <w:rPr>
-          <w:bCs/>
-          <w:sz w:val="32"/>
-          <w:szCs w:val="28"/>
-        </w:rPr>
-        <w:t xml:space="preserve"> 0000110</w:t>
+        <w:t>Ф - 0000110</w:t>
       </w:r>
     </w:p>
     <w:p>
@@ -34832,23 +34865,7 @@
           <w:sz w:val="32"/>
           <w:szCs w:val="28"/>
         </w:rPr>
-        <w:t>О</w:t>
-      </w:r>
-      <w:r>
-        <w:rPr>
-          <w:bCs/>
-          <w:sz w:val="32"/>
-          <w:szCs w:val="28"/>
-        </w:rPr>
-        <w:t xml:space="preserve"> -</w:t>
-      </w:r>
-      <w:r>
-        <w:rPr>
-          <w:bCs/>
-          <w:sz w:val="32"/>
-          <w:szCs w:val="28"/>
-        </w:rPr>
-        <w:t xml:space="preserve"> 1010</w:t>
+        <w:t>О - 1010</w:t>
       </w:r>
     </w:p>
     <w:p>
@@ -34866,57 +34883,7 @@
           <w:sz w:val="32"/>
           <w:szCs w:val="28"/>
         </w:rPr>
-        <w:t>Р</w:t>
-      </w:r>
-      <w:r>
-        <w:rPr>
-          <w:bCs/>
-          <w:sz w:val="32"/>
-          <w:szCs w:val="28"/>
-        </w:rPr>
-        <w:t xml:space="preserve"> -</w:t>
-      </w:r>
-      <w:r>
-        <w:rPr>
-          <w:bCs/>
-          <w:sz w:val="32"/>
-          <w:szCs w:val="28"/>
-        </w:rPr>
-        <w:t xml:space="preserve"> 01111</w:t>
-      </w:r>
-    </w:p>
-    <w:p>
-      <w:pPr>
-        <w:widowControl w:val="0"/>
-        <w:rPr>
-          <w:bCs/>
-          <w:sz w:val="32"/>
-          <w:szCs w:val="28"/>
-        </w:rPr>
-      </w:pPr>
-      <w:r>
-        <w:rPr>
-          <w:bCs/>
-          <w:sz w:val="32"/>
-          <w:szCs w:val="28"/>
-        </w:rPr>
-        <w:t>М</w:t>
-      </w:r>
-      <w:r>
-        <w:rPr>
-          <w:bCs/>
-          <w:sz w:val="32"/>
-          <w:szCs w:val="28"/>
-        </w:rPr>
-        <w:t xml:space="preserve"> -</w:t>
-      </w:r>
-      <w:r>
-        <w:rPr>
-          <w:bCs/>
-          <w:sz w:val="32"/>
-          <w:szCs w:val="28"/>
-        </w:rPr>
-        <w:t xml:space="preserve"> 01100</w:t>
+        <w:t>Р - 01111</w:t>
       </w:r>
     </w:p>
     <w:p>
@@ -34935,23 +34902,7 @@
           <w:szCs w:val="28"/>
         </w:rPr>
         <w:lastRenderedPageBreak/>
-        <w:t>А</w:t>
-      </w:r>
-      <w:r>
-        <w:rPr>
-          <w:bCs/>
-          <w:sz w:val="32"/>
-          <w:szCs w:val="28"/>
-        </w:rPr>
-        <w:t xml:space="preserve"> -</w:t>
-      </w:r>
-      <w:r>
-        <w:rPr>
-          <w:bCs/>
-          <w:sz w:val="32"/>
-          <w:szCs w:val="28"/>
-        </w:rPr>
-        <w:t xml:space="preserve"> 1001</w:t>
+        <w:t>М - 01100</w:t>
       </w:r>
     </w:p>
     <w:p>
@@ -34969,23 +34920,7 @@
           <w:sz w:val="32"/>
           <w:szCs w:val="28"/>
         </w:rPr>
-        <w:t>Т</w:t>
-      </w:r>
-      <w:r>
-        <w:rPr>
-          <w:bCs/>
-          <w:sz w:val="32"/>
-          <w:szCs w:val="28"/>
-        </w:rPr>
-        <w:t xml:space="preserve"> -</w:t>
-      </w:r>
-      <w:r>
-        <w:rPr>
-          <w:bCs/>
-          <w:sz w:val="32"/>
-          <w:szCs w:val="28"/>
-        </w:rPr>
-        <w:t xml:space="preserve"> 10000</w:t>
+        <w:t>А - 1001</w:t>
       </w:r>
     </w:p>
     <w:p>
@@ -35003,23 +34938,7 @@
           <w:sz w:val="32"/>
           <w:szCs w:val="28"/>
         </w:rPr>
-        <w:t>И</w:t>
-      </w:r>
-      <w:r>
-        <w:rPr>
-          <w:bCs/>
-          <w:sz w:val="32"/>
-          <w:szCs w:val="28"/>
-        </w:rPr>
-        <w:t xml:space="preserve"> -</w:t>
-      </w:r>
-      <w:r>
-        <w:rPr>
-          <w:bCs/>
-          <w:sz w:val="32"/>
-          <w:szCs w:val="28"/>
-        </w:rPr>
-        <w:t xml:space="preserve"> 110</w:t>
+        <w:t>Т - 10000</w:t>
       </w:r>
     </w:p>
     <w:p>
@@ -35037,23 +34956,7 @@
           <w:sz w:val="32"/>
           <w:szCs w:val="28"/>
         </w:rPr>
-        <w:t>К</w:t>
-      </w:r>
-      <w:r>
-        <w:rPr>
-          <w:bCs/>
-          <w:sz w:val="32"/>
-          <w:szCs w:val="28"/>
-        </w:rPr>
-        <w:t xml:space="preserve"> -</w:t>
-      </w:r>
-      <w:r>
-        <w:rPr>
-          <w:bCs/>
-          <w:sz w:val="32"/>
-          <w:szCs w:val="28"/>
-        </w:rPr>
-        <w:t>010011</w:t>
+        <w:t>И - 110</w:t>
       </w:r>
     </w:p>
     <w:p>
@@ -35071,23 +34974,25 @@
           <w:sz w:val="32"/>
           <w:szCs w:val="28"/>
         </w:rPr>
-        <w:t>А</w:t>
+        <w:t>К -010011</w:t>
       </w:r>
+    </w:p>
+    <w:p>
+      <w:pPr>
+        <w:widowControl w:val="0"/>
+        <w:rPr>
+          <w:bCs/>
+          <w:sz w:val="32"/>
+          <w:szCs w:val="28"/>
+        </w:rPr>
+      </w:pPr>
       <w:r>
         <w:rPr>
           <w:bCs/>
           <w:sz w:val="32"/>
           <w:szCs w:val="28"/>
         </w:rPr>
-        <w:t xml:space="preserve"> -</w:t>
-      </w:r>
-      <w:r>
-        <w:rPr>
-          <w:bCs/>
-          <w:sz w:val="32"/>
-          <w:szCs w:val="28"/>
-        </w:rPr>
-        <w:t xml:space="preserve"> 1001</w:t>
+        <w:t>А - 1001</w:t>
       </w:r>
     </w:p>
     <w:p>
@@ -36323,7 +36228,7 @@
 </file>
 
 <file path=customXml/itemProps2.xml><?xml version="1.0" encoding="utf-8"?>
-<ds:datastoreItem xmlns:ds="http://schemas.openxmlformats.org/officeDocument/2006/customXml" ds:itemID="{E8D34230-9CCF-45A2-A35D-AEB7AA34DA45}">
+<ds:datastoreItem xmlns:ds="http://schemas.openxmlformats.org/officeDocument/2006/customXml" ds:itemID="{BBBD7A69-07BE-4730-9E59-731251566870}">
   <ds:schemaRefs>
     <ds:schemaRef ds:uri="http://schemas.openxmlformats.org/officeDocument/2006/bibliography"/>
   </ds:schemaRefs>
